--- a/1_Templated Entries/LAURA ONLY ACCESS COMPLETED/LITERATURE/+Uploaded 23 Mar 2017/Gide, Andre (Geary Keohane) Templated KB/Gide, Andre (Keohane) Templated RT.docx
+++ b/1_Templated Entries/LAURA ONLY ACCESS COMPLETED/LITERATURE/+Uploaded 23 Mar 2017/Gide, Andre (Geary Keohane) Templated KB/Gide, Andre (Keohane) Templated RT.docx
@@ -734,65 +734,45 @@
                 <w:r>
                   <w:t xml:space="preserve">Figure </w:t>
                 </w:r>
-                <w:fldSimple w:instr=" SEQ Figure \* ARABIC ">
+                <w:r>
+                  <w:fldChar w:fldCharType="begin"/>
+                </w:r>
+                <w:r>
+                  <w:instrText xml:space="preserve"> SEQ Figure \* ARABIC </w:instrText>
+                </w:r>
+                <w:r>
+                  <w:fldChar w:fldCharType="separate"/>
+                </w:r>
+                <w:r>
+                  <w:rPr>
+                    <w:noProof/>
+                  </w:rPr>
+                  <w:t>1</w:t>
+                </w:r>
+                <w:r>
+                  <w:rPr>
+                    <w:noProof/>
+                  </w:rPr>
+                  <w:fldChar w:fldCharType="end"/>
+                </w:r>
+                <w:r>
+                  <w:t>. Young André Gide</w:t>
+                </w:r>
+              </w:p>
+              <w:p>
+                <w:r>
+                  <w:t xml:space="preserve">Source: </w:t>
+                </w:r>
+                <w:hyperlink r:id="rId8" w:history="1">
                   <w:r>
                     <w:rPr>
-                      <w:noProof/>
+                      <w:rStyle w:val="Hyperlink"/>
                     </w:rPr>
-                    <w:t>1</w:t>
+                    <w:t>http://www.alalettre.com/pics/gidejeune.jpg</w:t>
                   </w:r>
-                </w:fldSimple>
-                <w:r>
-                  <w:t>. Young André Gide</w:t>
-                </w:r>
-              </w:p>
-              <w:p>
-                <w:r>
-                  <w:t xml:space="preserve">Source: </w:t>
-                </w:r>
-                <w:r>
-                  <w:fldChar w:fldCharType="begin"/>
-                </w:r>
-                <w:r>
-                  <w:instrText xml:space="preserve"> HYPERLINK "</w:instrText>
-                </w:r>
-                <w:commentRangeStart w:id="0"/>
-                <w:r>
-                  <w:instrText>http://www.Andregide.org/photo_gallery/gid77.html</w:instrText>
-                </w:r>
-                <w:commentRangeEnd w:id="0"/>
-                <w:r>
-                  <w:instrText xml:space="preserve">" </w:instrText>
-                </w:r>
-                <w:r>
-                  <w:fldChar w:fldCharType="separate"/>
-                </w:r>
-                <w:r>
-                  <w:rPr>
-                    <w:rStyle w:val="Hyperlink"/>
-                  </w:rPr>
-                  <w:t>http://www.Andregide.org/photo_gallery/gid7</w:t>
-                </w:r>
-                <w:r>
-                  <w:rPr>
-                    <w:rStyle w:val="Hyperlink"/>
-                  </w:rPr>
-                  <w:t>7</w:t>
-                </w:r>
-                <w:r>
-                  <w:rPr>
-                    <w:rStyle w:val="Hyperlink"/>
-                  </w:rPr>
-                  <w:t>.html</w:t>
-                </w:r>
-                <w:r>
-                  <w:fldChar w:fldCharType="end"/>
-                </w:r>
-                <w:r>
-                  <w:rPr>
-                    <w:rStyle w:val="CommentReference"/>
-                  </w:rPr>
-                  <w:commentReference w:id="0"/>
+                </w:hyperlink>
+                <w:r>
+                  <w:t xml:space="preserve"> </w:t>
                 </w:r>
               </w:p>
               <w:p/>
@@ -928,8 +908,6 @@
                 <w:r>
                   <w:t>in 1893</w:t>
                 </w:r>
-                <w:bookmarkStart w:id="1" w:name="_GoBack"/>
-                <w:bookmarkEnd w:id="1"/>
                 <w:r>
                   <w:t>.jpg</w:t>
                 </w:r>
@@ -942,65 +920,59 @@
                 <w:r>
                   <w:t xml:space="preserve">Figure </w:t>
                 </w:r>
-                <w:fldSimple w:instr=" SEQ Figure \* ARABIC ">
+                <w:r>
+                  <w:fldChar w:fldCharType="begin"/>
+                </w:r>
+                <w:r>
+                  <w:instrText xml:space="preserve"> SEQ Figure \* ARABIC </w:instrText>
+                </w:r>
+                <w:r>
+                  <w:fldChar w:fldCharType="separate"/>
+                </w:r>
+                <w:r>
+                  <w:rPr>
+                    <w:noProof/>
+                  </w:rPr>
+                  <w:t>2</w:t>
+                </w:r>
+                <w:r>
+                  <w:rPr>
+                    <w:noProof/>
+                  </w:rPr>
+                  <w:fldChar w:fldCharType="end"/>
+                </w:r>
+                <w:r>
+                  <w:t xml:space="preserve">. </w:t>
+                </w:r>
+                <w:r>
+                  <w:t xml:space="preserve">André Gide in 1893 in </w:t>
+                </w:r>
+                <w:proofErr w:type="spellStart"/>
+                <w:r>
+                  <w:t>Bisk</w:t>
+                </w:r>
+                <w:r>
+                  <w:t>ra</w:t>
+                </w:r>
+                <w:proofErr w:type="spellEnd"/>
+              </w:p>
+              <w:p>
+                <w:r>
+                  <w:t xml:space="preserve">Source: </w:t>
+                </w:r>
+                <w:hyperlink r:id="rId9" w:history="1">
                   <w:r>
                     <w:rPr>
-                      <w:noProof/>
+                      <w:rStyle w:val="Hyperlink"/>
                     </w:rPr>
-                    <w:t>2</w:t>
+                    <w:t>https://en.wikipedia.org/wiki/André_Gide#/media/File:Gide_1893.jpg</w:t>
                   </w:r>
-                </w:fldSimple>
-                <w:r>
-                  <w:t xml:space="preserve">. </w:t>
-                </w:r>
-                <w:r>
-                  <w:t xml:space="preserve">André Gide in 1893 in </w:t>
-                </w:r>
-                <w:proofErr w:type="spellStart"/>
-                <w:r>
-                  <w:t>Bisk</w:t>
-                </w:r>
-                <w:r>
-                  <w:t>ra</w:t>
-                </w:r>
-                <w:proofErr w:type="spellEnd"/>
-              </w:p>
-              <w:p>
-                <w:r>
-                  <w:t xml:space="preserve">Source: </w:t>
-                </w:r>
-                <w:r>
-                  <w:fldChar w:fldCharType="begin"/>
-                </w:r>
-                <w:r>
-                  <w:instrText xml:space="preserve"> HYPERLINK "</w:instrText>
-                </w:r>
-                <w:commentRangeStart w:id="2"/>
-                <w:r>
-                  <w:instrText>http://www.Andregide.org/photo_gallery/gid7.html</w:instrText>
-                </w:r>
-                <w:commentRangeEnd w:id="2"/>
-                <w:r>
-                  <w:instrText xml:space="preserve">" </w:instrText>
-                </w:r>
-                <w:r>
-                  <w:fldChar w:fldCharType="separate"/>
-                </w:r>
-                <w:r>
-                  <w:rPr>
-                    <w:rStyle w:val="Hyperlink"/>
-                  </w:rPr>
-                  <w:t>http://www.Andregide.org/photo_gallery/gid7.html</w:t>
-                </w:r>
-                <w:r>
-                  <w:fldChar w:fldCharType="end"/>
-                </w:r>
-                <w:r>
-                  <w:rPr>
-                    <w:rStyle w:val="CommentReference"/>
-                  </w:rPr>
-                  <w:commentReference w:id="2"/>
-                </w:r>
+                </w:hyperlink>
+                <w:r>
+                  <w:t xml:space="preserve"> </w:t>
+                </w:r>
+                <w:bookmarkStart w:id="0" w:name="_GoBack"/>
+                <w:bookmarkEnd w:id="0"/>
               </w:p>
               <w:p/>
               <w:p/>
@@ -1094,14 +1066,27 @@
                 <w:r>
                   <w:t xml:space="preserve">Figure </w:t>
                 </w:r>
-                <w:fldSimple w:instr=" SEQ Figure \* ARABIC ">
-                  <w:r>
-                    <w:rPr>
-                      <w:noProof/>
-                    </w:rPr>
-                    <w:t>3</w:t>
-                  </w:r>
-                </w:fldSimple>
+                <w:r>
+                  <w:fldChar w:fldCharType="begin"/>
+                </w:r>
+                <w:r>
+                  <w:instrText xml:space="preserve"> SEQ Figure \* ARABIC </w:instrText>
+                </w:r>
+                <w:r>
+                  <w:fldChar w:fldCharType="separate"/>
+                </w:r>
+                <w:r>
+                  <w:rPr>
+                    <w:noProof/>
+                  </w:rPr>
+                  <w:t>3</w:t>
+                </w:r>
+                <w:r>
+                  <w:rPr>
+                    <w:noProof/>
+                  </w:rPr>
+                  <w:fldChar w:fldCharType="end"/>
+                </w:r>
                 <w:r>
                   <w:t>. André Gide</w:t>
                 </w:r>
@@ -1837,14 +1822,27 @@
                 <w:r>
                   <w:t xml:space="preserve">Figure </w:t>
                 </w:r>
-                <w:fldSimple w:instr=" SEQ Figure \* ARABIC ">
-                  <w:r>
-                    <w:rPr>
-                      <w:noProof/>
-                    </w:rPr>
-                    <w:t>4</w:t>
-                  </w:r>
-                </w:fldSimple>
+                <w:r>
+                  <w:fldChar w:fldCharType="begin"/>
+                </w:r>
+                <w:r>
+                  <w:instrText xml:space="preserve"> SEQ Figure \* ARABIC </w:instrText>
+                </w:r>
+                <w:r>
+                  <w:fldChar w:fldCharType="separate"/>
+                </w:r>
+                <w:r>
+                  <w:rPr>
+                    <w:noProof/>
+                  </w:rPr>
+                  <w:t>4</w:t>
+                </w:r>
+                <w:r>
+                  <w:rPr>
+                    <w:noProof/>
+                  </w:rPr>
+                  <w:fldChar w:fldCharType="end"/>
+                </w:r>
                 <w:r>
                   <w:t xml:space="preserve">. </w:t>
                 </w:r>
@@ -3720,50 +3718,6 @@
     </w:sectPr>
   </w:body>
 </w:document>
-</file>
-
-<file path=word/comments.xml><?xml version="1.0" encoding="utf-8"?>
-<w:comments xmlns:wpc="http://schemas.microsoft.com/office/word/2010/wordprocessingCanvas" xmlns:mo="http://schemas.microsoft.com/office/mac/office/2008/main" xmlns:mc="http://schemas.openxmlformats.org/markup-compatibility/2006" xmlns:mv="urn:schemas-microsoft-com:mac:vml" xmlns:o="urn:schemas-microsoft-com:office:office" xmlns:r="http://schemas.openxmlformats.org/officeDocument/2006/relationships" xmlns:m="http://schemas.openxmlformats.org/officeDocument/2006/math" xmlns:v="urn:schemas-microsoft-com:vml" xmlns:wp14="http://schemas.microsoft.com/office/word/2010/wordprocessingDrawing" xmlns:wp="http://schemas.openxmlformats.org/drawingml/2006/wordprocessingDrawing" xmlns:w10="urn:schemas-microsoft-com:office:word" xmlns:w="http://schemas.openxmlformats.org/wordprocessingml/2006/main" xmlns:w14="http://schemas.microsoft.com/office/word/2010/wordml" xmlns:w15="http://schemas.microsoft.com/office/word/2012/wordml" xmlns:wpg="http://schemas.microsoft.com/office/word/2010/wordprocessingGroup" xmlns:wpi="http://schemas.microsoft.com/office/word/2010/wordprocessingInk" xmlns:wne="http://schemas.microsoft.com/office/word/2006/wordml" xmlns:wps="http://schemas.microsoft.com/office/word/2010/wordprocessingShape" mc:Ignorable="w14 w15 wp14">
-  <w:comment w:id="0" w:author="Amy Tang" w:date="2016-07-15T14:58:00Z" w:initials="YT">
-    <w:p>
-      <w:pPr>
-        <w:pStyle w:val="CommentText"/>
-      </w:pPr>
-      <w:r>
-        <w:rPr>
-          <w:rStyle w:val="CommentReference"/>
-        </w:rPr>
-        <w:annotationRef/>
-      </w:r>
-      <w:r>
-        <w:t>Broken link</w:t>
-      </w:r>
-    </w:p>
-  </w:comment>
-  <w:comment w:id="2" w:author="Amy Tang" w:date="2016-07-15T14:59:00Z" w:initials="YT">
-    <w:p>
-      <w:pPr>
-        <w:pStyle w:val="CommentText"/>
-      </w:pPr>
-      <w:r>
-        <w:rPr>
-          <w:rStyle w:val="CommentReference"/>
-        </w:rPr>
-        <w:annotationRef/>
-      </w:r>
-      <w:r>
-        <w:t xml:space="preserve">Ditto </w:t>
-      </w:r>
-    </w:p>
-  </w:comment>
-</w:comments>
-</file>
-
-<file path=word/commentsExtended.xml><?xml version="1.0" encoding="utf-8"?>
-<w15:commentsEx xmlns:wpc="http://schemas.microsoft.com/office/word/2010/wordprocessingCanvas" xmlns:mo="http://schemas.microsoft.com/office/mac/office/2008/main" xmlns:mc="http://schemas.openxmlformats.org/markup-compatibility/2006" xmlns:mv="urn:schemas-microsoft-com:mac:vml" xmlns:o="urn:schemas-microsoft-com:office:office" xmlns:r="http://schemas.openxmlformats.org/officeDocument/2006/relationships" xmlns:m="http://schemas.openxmlformats.org/officeDocument/2006/math" xmlns:v="urn:schemas-microsoft-com:vml" xmlns:wp14="http://schemas.microsoft.com/office/word/2010/wordprocessingDrawing" xmlns:wp="http://schemas.openxmlformats.org/drawingml/2006/wordprocessingDrawing" xmlns:w10="urn:schemas-microsoft-com:office:word" xmlns:w="http://schemas.openxmlformats.org/wordprocessingml/2006/main" xmlns:w14="http://schemas.microsoft.com/office/word/2010/wordml" xmlns:w15="http://schemas.microsoft.com/office/word/2012/wordml" xmlns:wpg="http://schemas.microsoft.com/office/word/2010/wordprocessingGroup" xmlns:wpi="http://schemas.microsoft.com/office/word/2010/wordprocessingInk" xmlns:wne="http://schemas.microsoft.com/office/word/2006/wordml" xmlns:wps="http://schemas.microsoft.com/office/word/2010/wordprocessingShape" mc:Ignorable="w14 w15 wp14">
-  <w15:commentEx w15:paraId="6CA65077" w15:done="0"/>
-  <w15:commentEx w15:paraId="4369DA45" w15:done="0"/>
-</w15:commentsEx>
 </file>
 
 <file path=word/endnotes.xml><?xml version="1.0" encoding="utf-8"?>
@@ -4311,6 +4265,7 @@
     <w:lsdException w:name="HTML Sample" w:semiHidden="1" w:unhideWhenUsed="1"/>
     <w:lsdException w:name="HTML Typewriter" w:semiHidden="1" w:unhideWhenUsed="1"/>
     <w:lsdException w:name="HTML Variable" w:semiHidden="1" w:unhideWhenUsed="1"/>
+    <w:lsdException w:name="Normal Table" w:semiHidden="1" w:unhideWhenUsed="1"/>
     <w:lsdException w:name="annotation subject" w:semiHidden="1" w:unhideWhenUsed="1"/>
     <w:lsdException w:name="No List" w:semiHidden="1" w:unhideWhenUsed="1"/>
     <w:lsdException w:name="Outline List 1" w:semiHidden="1" w:unhideWhenUsed="1"/>
@@ -4356,9 +4311,11 @@
     <w:lsdException w:name="Table Subtle 1" w:semiHidden="1" w:unhideWhenUsed="1"/>
     <w:lsdException w:name="Table Subtle 2" w:semiHidden="1" w:unhideWhenUsed="1"/>
     <w:lsdException w:name="Table Web 1" w:semiHidden="1" w:unhideWhenUsed="1"/>
+    <w:lsdException w:name="Table Web 2" w:semiHidden="1" w:unhideWhenUsed="1"/>
     <w:lsdException w:name="Table Web 3" w:semiHidden="1" w:unhideWhenUsed="1"/>
     <w:lsdException w:name="Balloon Text" w:semiHidden="1" w:unhideWhenUsed="1"/>
     <w:lsdException w:name="Table Grid" w:uiPriority="39"/>
+    <w:lsdException w:name="Table Theme" w:semiHidden="1" w:unhideWhenUsed="1"/>
     <w:lsdException w:name="Placeholder Text" w:semiHidden="1"/>
     <w:lsdException w:name="No Spacing" w:semiHidden="1" w:uiPriority="1" w:qFormat="1"/>
     <w:lsdException w:name="Light Shading" w:uiPriority="60"/>
@@ -5512,6 +5469,7 @@
   </w:compat>
   <w:rsids>
     <w:rsidRoot w:val="0057546F"/>
+    <w:rsid w:val="00550966"/>
     <w:rsid w:val="00574FD6"/>
     <w:rsid w:val="0057546F"/>
     <w:rsid w:val="006C5DF6"/>
@@ -5663,6 +5621,7 @@
     <w:lsdException w:name="HTML Sample" w:semiHidden="1" w:unhideWhenUsed="1"/>
     <w:lsdException w:name="HTML Typewriter" w:semiHidden="1" w:unhideWhenUsed="1"/>
     <w:lsdException w:name="HTML Variable" w:semiHidden="1" w:unhideWhenUsed="1"/>
+    <w:lsdException w:name="Normal Table" w:semiHidden="1" w:unhideWhenUsed="1"/>
     <w:lsdException w:name="annotation subject" w:semiHidden="1" w:unhideWhenUsed="1"/>
     <w:lsdException w:name="No List" w:semiHidden="1" w:unhideWhenUsed="1"/>
     <w:lsdException w:name="Outline List 1" w:semiHidden="1" w:unhideWhenUsed="1"/>
@@ -5708,9 +5667,11 @@
     <w:lsdException w:name="Table Subtle 1" w:semiHidden="1" w:unhideWhenUsed="1"/>
     <w:lsdException w:name="Table Subtle 2" w:semiHidden="1" w:unhideWhenUsed="1"/>
     <w:lsdException w:name="Table Web 1" w:semiHidden="1" w:unhideWhenUsed="1"/>
+    <w:lsdException w:name="Table Web 2" w:semiHidden="1" w:unhideWhenUsed="1"/>
     <w:lsdException w:name="Table Web 3" w:semiHidden="1" w:unhideWhenUsed="1"/>
     <w:lsdException w:name="Balloon Text" w:semiHidden="1" w:unhideWhenUsed="1"/>
     <w:lsdException w:name="Table Grid" w:uiPriority="59"/>
+    <w:lsdException w:name="Table Theme" w:semiHidden="1" w:unhideWhenUsed="1"/>
     <w:lsdException w:name="Placeholder Text" w:semiHidden="1"/>
     <w:lsdException w:name="No Spacing" w:uiPriority="1" w:qFormat="1"/>
     <w:lsdException w:name="Light Shading" w:uiPriority="60"/>
@@ -6505,7 +6466,7 @@
 </file>
 
 <file path=customXml/itemProps1.xml><?xml version="1.0" encoding="utf-8"?>
-<ds:datastoreItem xmlns:ds="http://schemas.openxmlformats.org/officeDocument/2006/customXml" ds:itemID="{EE070074-61CF-954B-8DF4-63389752809E}">
+<ds:datastoreItem xmlns:ds="http://schemas.openxmlformats.org/officeDocument/2006/customXml" ds:itemID="{E8E5D1C3-E5D1-4843-86E9-62D49E5C5EC7}">
   <ds:schemaRefs>
     <ds:schemaRef ds:uri="http://schemas.openxmlformats.org/officeDocument/2006/bibliography"/>
   </ds:schemaRefs>
